--- a/MetDADevelopmentR/report_student_t_test.docx
+++ b/MetDADevelopmentR/report_student_t_test.docx
@@ -25,18 +25,6 @@
       </w:pPr>
       <w:r>
         <w:t xml:space="preserve">Input Dataset: </w:t>
-      </w:r>
-      <w:r xmlns:w="http://schemas.openxmlformats.org/wordprocessingml/2006/main" xmlns:wp="http://schemas.openxmlformats.org/drawingml/2006/wordprocessingDrawing" xmlns:r="http://schemas.openxmlformats.org/officeDocument/2006/relationships" xmlns:w14="http://schemas.microsoft.com/office/word/2010/wordml">
-        <w:rPr>
-          <w:rStyle w:val="Policepardfaut"/>
-        </w:rPr>
-        <w:t xml:space="preserve">-&gt;e.csv</w:t>
-      </w:r>
-      <w:r xmlns:w="http://schemas.openxmlformats.org/wordprocessingml/2006/main" xmlns:wp="http://schemas.openxmlformats.org/drawingml/2006/wordprocessingDrawing" xmlns:r="http://schemas.openxmlformats.org/officeDocument/2006/relationships" xmlns:w14="http://schemas.microsoft.com/office/word/2010/wordml">
-        <w:rPr>
-          <w:rStyle w:val="Policepardfaut"/>
-        </w:rPr>
-        <w:t xml:space="preserve">.</w:t>
       </w:r>
     </w:p>
     <w:p xmlns:w="http://schemas.openxmlformats.org/wordprocessingml/2006/main" xmlns:wp="http://schemas.openxmlformats.org/drawingml/2006/wordprocessingDrawing" xmlns:r="http://schemas.openxmlformats.org/officeDocument/2006/relationships" xmlns:w14="http://schemas.microsoft.com/office/word/2010/wordml">
@@ -758,14 +746,6 @@
         </w:tc>
       </w:tr>
     </w:tbl>
-    <w:p xmlns:w="http://schemas.openxmlformats.org/wordprocessingml/2006/main" xmlns:wp="http://schemas.openxmlformats.org/drawingml/2006/wordprocessingDrawing" xmlns:r="http://schemas.openxmlformats.org/officeDocument/2006/relationships" xmlns:w14="http://schemas.microsoft.com/office/word/2010/wordml">
-      <w:pPr>
-        <w:pStyle w:val="tabletitle"/>
-      </w:pPr>
-      <w:r>
-        <w:t xml:space="preserve">Table 2: t-test result summary (-&gt;Student t-test-&gt;result dataset.csv)</w:t>
-      </w:r>
-    </w:p>
     <w:sectPr>
       <w:pgSz w:w="11900" w:h="16840"/>
       <w:pgMar w:top="1417" w:right="1417" w:bottom="1417" w:left="1417" w:header="708" w:footer="708" w:gutter="0"/>
